--- a/documents/project plan.docx
+++ b/documents/project plan.docx
@@ -58,10 +58,7 @@
       <w:pPr>
         <w:pStyle w:val="Normal"/>
         <w:widowControl w:val="false"/>
-        <w:rPr>
-          <w:rFonts w:ascii="Helvetica" w:hAnsi="Helvetica" w:cs="Helvetica"/>
-          <w:color w:val="353535"/>
-        </w:rPr>
+        <w:rPr/>
       </w:pPr>
       <w:r>
         <w:rPr>
@@ -72,59 +69,6 @@
         <w:tab/>
         <w:tab/>
         <w:t>Mr. Stevens</w:t>
-      </w:r>
-    </w:p>
-    <w:p>
-      <w:pPr>
-        <w:pStyle w:val="Normal"/>
-        <w:widowControl w:val="false"/>
-        <w:rPr>
-          <w:rFonts w:ascii="Helvetica" w:hAnsi="Helvetica" w:cs="Helvetica"/>
-          <w:color w:val="353535"/>
-        </w:rPr>
-      </w:pPr>
-      <w:r>
-        <w:rPr>
-          <w:rFonts w:cs="Helvetica" w:ascii="Helvetica" w:hAnsi="Helvetica"/>
-          <w:color w:val="353535"/>
-        </w:rPr>
-        <w:t>Address:</w:t>
-        <w:tab/>
-        <w:tab/>
-        <w:tab/>
-      </w:r>
-    </w:p>
-    <w:p>
-      <w:pPr>
-        <w:pStyle w:val="Normal"/>
-        <w:widowControl w:val="false"/>
-        <w:rPr>
-          <w:rFonts w:ascii="Helvetica" w:hAnsi="Helvetica" w:cs="Helvetica"/>
-          <w:color w:val="353535"/>
-        </w:rPr>
-      </w:pPr>
-      <w:r>
-        <w:rPr>
-          <w:rFonts w:cs="Helvetica" w:ascii="Helvetica" w:hAnsi="Helvetica"/>
-          <w:color w:val="353535"/>
-        </w:rPr>
-        <w:t>E-mail:</w:t>
-        <w:tab/>
-      </w:r>
-    </w:p>
-    <w:p>
-      <w:pPr>
-        <w:pStyle w:val="Normal"/>
-        <w:widowControl w:val="false"/>
-        <w:rPr/>
-      </w:pPr>
-      <w:r>
-        <w:rPr>
-          <w:rFonts w:cs="Helvetica" w:ascii="Helvetica" w:hAnsi="Helvetica"/>
-          <w:color w:val="353535"/>
-        </w:rPr>
-        <w:t>Phone:</w:t>
-        <w:tab/>
       </w:r>
     </w:p>
     <w:p>
@@ -912,6 +856,39 @@
     </w:p>
     <w:p>
       <w:pPr>
+        <w:pStyle w:val="Normal"/>
+        <w:widowControl w:val="false"/>
+        <w:rPr>
+          <w:rFonts w:ascii="Helvetica" w:hAnsi="Helvetica" w:cs="Helvetica"/>
+          <w:color w:val="353535"/>
+        </w:rPr>
+      </w:pPr>
+      <w:r>
+        <w:rPr>
+          <w:rFonts w:cs="Helvetica" w:ascii="Helvetica" w:hAnsi="Helvetica"/>
+          <w:color w:val="353535"/>
+        </w:rPr>
+      </w:r>
+    </w:p>
+    <w:p>
+      <w:pPr>
+        <w:pStyle w:val="Normal"/>
+        <w:widowControl w:val="false"/>
+        <w:rPr>
+          <w:rFonts w:ascii="Helvetica" w:hAnsi="Helvetica" w:cs="Helvetica"/>
+          <w:color w:val="353535"/>
+        </w:rPr>
+      </w:pPr>
+      <w:r>
+        <w:rPr>
+          <w:rFonts w:cs="Helvetica" w:ascii="Helvetica" w:hAnsi="Helvetica"/>
+          <w:color w:val="353535"/>
+        </w:rPr>
+        <w:t>Our non-deliverables are going to be:</w:t>
+      </w:r>
+    </w:p>
+    <w:p>
+      <w:pPr>
         <w:pStyle w:val="ListParagraph"/>
         <w:widowControl w:val="false"/>
         <w:numPr>
@@ -925,40 +902,7 @@
           <w:rFonts w:cs="Helvetica" w:ascii="Helvetica" w:hAnsi="Helvetica"/>
           <w:color w:val="353535"/>
         </w:rPr>
-        <w:t>Manuals explaining how to use the staff applications</w:t>
-      </w:r>
-    </w:p>
-    <w:p>
-      <w:pPr>
-        <w:pStyle w:val="Normal"/>
-        <w:widowControl w:val="false"/>
-        <w:rPr>
-          <w:rFonts w:ascii="Helvetica" w:hAnsi="Helvetica" w:cs="Helvetica"/>
-          <w:color w:val="353535"/>
-        </w:rPr>
-      </w:pPr>
-      <w:r>
-        <w:rPr>
-          <w:rFonts w:cs="Helvetica" w:ascii="Helvetica" w:hAnsi="Helvetica"/>
-          <w:color w:val="353535"/>
-        </w:rPr>
-      </w:r>
-    </w:p>
-    <w:p>
-      <w:pPr>
-        <w:pStyle w:val="Normal"/>
-        <w:widowControl w:val="false"/>
-        <w:rPr>
-          <w:rFonts w:ascii="Helvetica" w:hAnsi="Helvetica" w:cs="Helvetica"/>
-          <w:color w:val="353535"/>
-        </w:rPr>
-      </w:pPr>
-      <w:r>
-        <w:rPr>
-          <w:rFonts w:cs="Helvetica" w:ascii="Helvetica" w:hAnsi="Helvetica"/>
-          <w:color w:val="353535"/>
-        </w:rPr>
-        <w:t>Our non-deliverables are going to be:</w:t>
+        <w:t>Hardware</w:t>
       </w:r>
     </w:p>
     <w:p>
@@ -976,7 +920,7 @@
           <w:rFonts w:cs="Helvetica" w:ascii="Helvetica" w:hAnsi="Helvetica"/>
           <w:color w:val="353535"/>
         </w:rPr>
-        <w:t>Hardware</w:t>
+        <w:t>Hosting of services</w:t>
       </w:r>
     </w:p>
     <w:p>
@@ -994,7 +938,7 @@
           <w:rFonts w:cs="Helvetica" w:ascii="Helvetica" w:hAnsi="Helvetica"/>
           <w:color w:val="353535"/>
         </w:rPr>
-        <w:t>Hosting of services</w:t>
+        <w:t>Deployment of software and DB</w:t>
       </w:r>
     </w:p>
     <w:p>
@@ -1012,7 +956,7 @@
           <w:rFonts w:cs="Helvetica" w:ascii="Helvetica" w:hAnsi="Helvetica"/>
           <w:color w:val="353535"/>
         </w:rPr>
-        <w:t>Deployment of software and DB</w:t>
+        <w:t>Organization of the event</w:t>
       </w:r>
     </w:p>
     <w:p>
@@ -1030,253 +974,251 @@
           <w:rFonts w:cs="Helvetica" w:ascii="Helvetica" w:hAnsi="Helvetica"/>
           <w:color w:val="353535"/>
         </w:rPr>
-        <w:t>Organization of the event</w:t>
-      </w:r>
-    </w:p>
-    <w:p>
-      <w:pPr>
-        <w:pStyle w:val="ListParagraph"/>
+        <w:t>Teaching the staff to use the software</w:t>
+      </w:r>
+    </w:p>
+    <w:p>
+      <w:pPr>
+        <w:pStyle w:val="Normal"/>
+        <w:widowControl w:val="false"/>
+        <w:rPr>
+          <w:rFonts w:ascii="Helvetica" w:hAnsi="Helvetica" w:cs="Helvetica"/>
+          <w:color w:val="353535"/>
+        </w:rPr>
+      </w:pPr>
+      <w:r>
+        <w:rPr>
+          <w:rFonts w:cs="Helvetica" w:ascii="Helvetica" w:hAnsi="Helvetica"/>
+          <w:color w:val="353535"/>
+        </w:rPr>
+      </w:r>
+    </w:p>
+    <w:p>
+      <w:pPr>
+        <w:pStyle w:val="Normal"/>
+        <w:widowControl w:val="false"/>
+        <w:rPr>
+          <w:rFonts w:ascii="Helvetica" w:hAnsi="Helvetica" w:cs="Helvetica"/>
+          <w:color w:val="353535"/>
+        </w:rPr>
+      </w:pPr>
+      <w:r>
+        <w:rPr>
+          <w:rFonts w:cs="Helvetica" w:ascii="Helvetica" w:hAnsi="Helvetica"/>
+          <w:color w:val="353535"/>
+        </w:rPr>
+      </w:r>
+    </w:p>
+    <w:p>
+      <w:pPr>
+        <w:pStyle w:val="Normal"/>
+        <w:widowControl w:val="false"/>
+        <w:rPr>
+          <w:rFonts w:ascii="Helvetica" w:hAnsi="Helvetica" w:cs="Helvetica"/>
+          <w:color w:val="353535"/>
+        </w:rPr>
+      </w:pPr>
+      <w:r>
+        <w:rPr>
+          <w:rFonts w:cs="Helvetica" w:ascii="Helvetica" w:hAnsi="Helvetica"/>
+          <w:color w:val="353535"/>
+        </w:rPr>
+      </w:r>
+    </w:p>
+    <w:p>
+      <w:pPr>
+        <w:pStyle w:val="Normal"/>
+        <w:widowControl w:val="false"/>
+        <w:rPr>
+          <w:rFonts w:ascii="Helvetica" w:hAnsi="Helvetica" w:cs="Helvetica"/>
+          <w:color w:val="353535"/>
+        </w:rPr>
+      </w:pPr>
+      <w:r>
+        <w:rPr>
+          <w:rFonts w:cs="Helvetica" w:ascii="Helvetica" w:hAnsi="Helvetica"/>
+          <w:color w:val="353535"/>
+        </w:rPr>
+      </w:r>
+    </w:p>
+    <w:p>
+      <w:pPr>
+        <w:pStyle w:val="Heading1"/>
+        <w:widowControl w:val="false"/>
+        <w:ind w:hanging="0"/>
+        <w:rPr>
+          <w:rFonts w:ascii="Calibri Light" w:hAnsi="Calibri Light"/>
+          <w:color w:val="0066FF"/>
+        </w:rPr>
+      </w:pPr>
+      <w:r>
+        <w:br w:type="column"/>
+      </w:r>
+      <w:r>
+        <w:rPr>
+          <w:rFonts w:cs="Helvetica"/>
+          <w:color w:val="0066FF"/>
+        </w:rPr>
+        <w:t>Plan</w:t>
+      </w:r>
+    </w:p>
+    <w:p>
+      <w:pPr>
+        <w:pStyle w:val="Normal"/>
+        <w:widowControl w:val="false"/>
+        <w:ind w:hanging="0"/>
+        <w:rPr>
+          <w:rFonts w:cs="Helvetica"/>
+        </w:rPr>
+      </w:pPr>
+      <w:r>
+        <w:rPr>
+          <w:rFonts w:cs="Helvetica"/>
+        </w:rPr>
+      </w:r>
+    </w:p>
+    <w:p>
+      <w:pPr>
+        <w:pStyle w:val="Normal"/>
         <w:widowControl w:val="false"/>
         <w:numPr>
           <w:ilvl w:val="0"/>
-          <w:numId w:val="2"/>
+          <w:numId w:val="3"/>
         </w:numPr>
         <w:rPr/>
-      </w:pPr>
-      <w:r>
-        <w:rPr>
-          <w:rFonts w:cs="Helvetica" w:ascii="Helvetica" w:hAnsi="Helvetica"/>
-          <w:color w:val="353535"/>
-        </w:rPr>
-        <w:t>Teaching the staff to use the software</w:t>
-      </w:r>
-    </w:p>
-    <w:p>
-      <w:pPr>
-        <w:pStyle w:val="Normal"/>
-        <w:widowControl w:val="false"/>
-        <w:rPr>
-          <w:rFonts w:ascii="Helvetica" w:hAnsi="Helvetica" w:cs="Helvetica"/>
-          <w:color w:val="353535"/>
-        </w:rPr>
-      </w:pPr>
-      <w:r>
-        <w:rPr>
-          <w:rFonts w:cs="Helvetica" w:ascii="Helvetica" w:hAnsi="Helvetica"/>
-          <w:color w:val="353535"/>
-        </w:rPr>
-      </w:r>
-    </w:p>
-    <w:p>
-      <w:pPr>
-        <w:pStyle w:val="Normal"/>
-        <w:widowControl w:val="false"/>
-        <w:rPr>
-          <w:rFonts w:ascii="Helvetica" w:hAnsi="Helvetica" w:cs="Helvetica"/>
-          <w:color w:val="353535"/>
-        </w:rPr>
-      </w:pPr>
-      <w:r>
-        <w:rPr>
-          <w:rFonts w:cs="Helvetica" w:ascii="Helvetica" w:hAnsi="Helvetica"/>
-          <w:color w:val="353535"/>
-        </w:rPr>
-      </w:r>
-    </w:p>
-    <w:p>
-      <w:pPr>
-        <w:pStyle w:val="Normal"/>
-        <w:widowControl w:val="false"/>
-        <w:rPr>
-          <w:rFonts w:ascii="Helvetica" w:hAnsi="Helvetica" w:cs="Helvetica"/>
-          <w:color w:val="353535"/>
-        </w:rPr>
-      </w:pPr>
-      <w:r>
-        <w:rPr>
-          <w:rFonts w:cs="Helvetica" w:ascii="Helvetica" w:hAnsi="Helvetica"/>
-          <w:color w:val="353535"/>
-        </w:rPr>
-      </w:r>
-    </w:p>
-    <w:p>
-      <w:pPr>
-        <w:pStyle w:val="Heading1"/>
-        <w:widowControl w:val="false"/>
-        <w:ind w:hanging="0"/>
-        <w:rPr>
-          <w:rFonts w:ascii="Calibri Light" w:hAnsi="Calibri Light"/>
-          <w:color w:val="0066FF"/>
-        </w:rPr>
-      </w:pPr>
-      <w:r>
-        <w:br w:type="column"/>
-      </w:r>
-      <w:r>
-        <w:rPr>
-          <w:rFonts w:cs="Helvetica"/>
-          <w:color w:val="0066FF"/>
-        </w:rPr>
-        <w:t>Plan</w:t>
-      </w:r>
-    </w:p>
-    <w:p>
-      <w:pPr>
-        <w:pStyle w:val="Normal"/>
-        <w:widowControl w:val="false"/>
-        <w:ind w:hanging="0"/>
-        <w:rPr>
-          <w:rFonts w:cs="Helvetica"/>
-        </w:rPr>
-      </w:pPr>
-      <w:r>
-        <w:rPr>
-          <w:rFonts w:cs="Helvetica"/>
-        </w:rPr>
-      </w:r>
-    </w:p>
-    <w:p>
-      <w:pPr>
-        <w:pStyle w:val="Normal"/>
-        <w:widowControl w:val="false"/>
-        <w:ind w:hanging="0"/>
-        <w:rPr>
-          <w:rFonts w:ascii="helvetica" w:hAnsi="helvetica"/>
-          <w:color w:val="000000"/>
-        </w:rPr>
       </w:pPr>
       <w:r>
         <w:rPr>
           <w:rFonts w:cs="Helvetica" w:ascii="helvetica" w:hAnsi="helvetica"/>
           <w:color w:val="000000"/>
         </w:rPr>
-        <w:t>- Create first version of website with HTML, CSS and JS;</w:t>
-      </w:r>
-    </w:p>
-    <w:p>
-      <w:pPr>
-        <w:pStyle w:val="Normal"/>
-        <w:widowControl w:val="false"/>
-        <w:ind w:hanging="0"/>
-        <w:rPr>
-          <w:rFonts w:ascii="helvetica" w:hAnsi="helvetica"/>
-          <w:color w:val="000000"/>
-        </w:rPr>
+        <w:t>Create first version of website with HTML, CSS and JS;</w:t>
+      </w:r>
+    </w:p>
+    <w:p>
+      <w:pPr>
+        <w:pStyle w:val="Normal"/>
+        <w:widowControl w:val="false"/>
+        <w:numPr>
+          <w:ilvl w:val="0"/>
+          <w:numId w:val="3"/>
+        </w:numPr>
+        <w:rPr/>
       </w:pPr>
       <w:r>
         <w:rPr>
           <w:rFonts w:cs="Helvetica" w:ascii="helvetica" w:hAnsi="helvetica"/>
           <w:color w:val="000000"/>
         </w:rPr>
-        <w:t>- Setup DB;</w:t>
-      </w:r>
-    </w:p>
-    <w:p>
-      <w:pPr>
-        <w:pStyle w:val="Normal"/>
-        <w:widowControl w:val="false"/>
-        <w:ind w:hanging="0"/>
-        <w:rPr>
-          <w:rFonts w:ascii="helvetica" w:hAnsi="helvetica"/>
-          <w:color w:val="000000"/>
-        </w:rPr>
+        <w:t>Setup DB;</w:t>
+      </w:r>
+    </w:p>
+    <w:p>
+      <w:pPr>
+        <w:pStyle w:val="Normal"/>
+        <w:widowControl w:val="false"/>
+        <w:numPr>
+          <w:ilvl w:val="0"/>
+          <w:numId w:val="3"/>
+        </w:numPr>
+        <w:rPr/>
       </w:pPr>
       <w:r>
         <w:rPr>
           <w:rFonts w:cs="Helvetica" w:ascii="helvetica" w:hAnsi="helvetica"/>
           <w:color w:val="000000"/>
         </w:rPr>
-        <w:t>- Improve website, so core features are available: registration, information;</w:t>
-      </w:r>
-    </w:p>
-    <w:p>
-      <w:pPr>
-        <w:pStyle w:val="Normal"/>
-        <w:widowControl w:val="false"/>
-        <w:ind w:hanging="0"/>
-        <w:rPr>
-          <w:rFonts w:ascii="helvetica" w:hAnsi="helvetica"/>
-          <w:color w:val="000000"/>
-        </w:rPr>
+        <w:t>Improve website, so core features are available: registration, information;</w:t>
+      </w:r>
+    </w:p>
+    <w:p>
+      <w:pPr>
+        <w:pStyle w:val="Normal"/>
+        <w:widowControl w:val="false"/>
+        <w:numPr>
+          <w:ilvl w:val="0"/>
+          <w:numId w:val="3"/>
+        </w:numPr>
+        <w:rPr/>
       </w:pPr>
       <w:r>
         <w:rPr>
           <w:rFonts w:cs="Helvetica" w:ascii="helvetica" w:hAnsi="helvetica"/>
           <w:color w:val="000000"/>
         </w:rPr>
-        <w:t>- Implement identification mechanism of people attending the event;</w:t>
-      </w:r>
-    </w:p>
-    <w:p>
-      <w:pPr>
-        <w:pStyle w:val="Normal"/>
-        <w:widowControl w:val="false"/>
-        <w:ind w:hanging="0"/>
-        <w:rPr>
-          <w:rFonts w:ascii="helvetica" w:hAnsi="helvetica"/>
-          <w:color w:val="000000"/>
-        </w:rPr>
+        <w:t>Implement identification mechanism of people attending the event;</w:t>
+      </w:r>
+    </w:p>
+    <w:p>
+      <w:pPr>
+        <w:pStyle w:val="Normal"/>
+        <w:widowControl w:val="false"/>
+        <w:numPr>
+          <w:ilvl w:val="0"/>
+          <w:numId w:val="3"/>
+        </w:numPr>
+        <w:rPr/>
       </w:pPr>
       <w:r>
         <w:rPr>
           <w:rFonts w:cs="Helvetica" w:ascii="helvetica" w:hAnsi="helvetica"/>
           <w:color w:val="000000"/>
         </w:rPr>
-        <w:t>- Create the staff applications and connect them to the DB;</w:t>
-      </w:r>
-    </w:p>
-    <w:p>
-      <w:pPr>
-        <w:pStyle w:val="Normal"/>
-        <w:widowControl w:val="false"/>
-        <w:ind w:hanging="0"/>
-        <w:rPr>
-          <w:rFonts w:ascii="helvetica" w:hAnsi="helvetica"/>
-          <w:color w:val="000000"/>
-        </w:rPr>
+        <w:t>Create the staff applications and connect them to the DB;</w:t>
+      </w:r>
+    </w:p>
+    <w:p>
+      <w:pPr>
+        <w:pStyle w:val="Normal"/>
+        <w:widowControl w:val="false"/>
+        <w:numPr>
+          <w:ilvl w:val="0"/>
+          <w:numId w:val="3"/>
+        </w:numPr>
+        <w:rPr/>
       </w:pPr>
       <w:r>
         <w:rPr>
           <w:rFonts w:cs="Helvetica" w:ascii="helvetica" w:hAnsi="helvetica"/>
           <w:color w:val="000000"/>
         </w:rPr>
-        <w:t>- Perform quality assessment of the applications and improve them accordingly;</w:t>
-      </w:r>
-    </w:p>
-    <w:p>
-      <w:pPr>
-        <w:pStyle w:val="Normal"/>
-        <w:widowControl w:val="false"/>
-        <w:ind w:hanging="0"/>
-        <w:rPr>
-          <w:rFonts w:ascii="helvetica" w:hAnsi="helvetica"/>
-          <w:color w:val="000000"/>
-        </w:rPr>
+        <w:t>Perform quality assessment of the applications and improve them accordingly;</w:t>
+      </w:r>
+    </w:p>
+    <w:p>
+      <w:pPr>
+        <w:pStyle w:val="Normal"/>
+        <w:widowControl w:val="false"/>
+        <w:numPr>
+          <w:ilvl w:val="0"/>
+          <w:numId w:val="3"/>
+        </w:numPr>
+        <w:rPr/>
       </w:pPr>
       <w:r>
         <w:rPr>
           <w:rFonts w:cs="Helvetica" w:ascii="helvetica" w:hAnsi="helvetica"/>
           <w:color w:val="000000"/>
         </w:rPr>
-        <w:t>- Bring the website up to version 3 and add social media support;</w:t>
-      </w:r>
-    </w:p>
-    <w:p>
-      <w:pPr>
-        <w:pStyle w:val="Normal"/>
-        <w:widowControl w:val="false"/>
-        <w:ind w:hanging="0"/>
-        <w:rPr>
-          <w:rFonts w:ascii="helvetica" w:hAnsi="helvetica" w:cs="Helvetica"/>
-          <w:color w:val="000000"/>
-        </w:rPr>
+        <w:t>Bring the website up to version 3 and add social media support;</w:t>
+      </w:r>
+    </w:p>
+    <w:p>
+      <w:pPr>
+        <w:pStyle w:val="Normal"/>
+        <w:widowControl w:val="false"/>
+        <w:numPr>
+          <w:ilvl w:val="0"/>
+          <w:numId w:val="3"/>
+        </w:numPr>
+        <w:rPr/>
       </w:pPr>
       <w:r>
         <w:rPr>
           <w:rFonts w:cs="Helvetica" w:ascii="helvetica" w:hAnsi="helvetica"/>
           <w:color w:val="000000"/>
         </w:rPr>
-        <w:t>- QA the website and polish it;</w:t>
+        <w:t>QA the website and polish it;</w:t>
       </w:r>
     </w:p>
     <w:p>
@@ -1762,6 +1704,125 @@
   <w:abstractNum w:abstractNumId="3">
     <w:lvl w:ilvl="0">
       <w:start w:val="1"/>
+      <w:numFmt w:val="decimal"/>
+      <w:lvlText w:val="%1."/>
+      <w:lvlJc w:val="left"/>
+      <w:pPr>
+        <w:tabs>
+          <w:tab w:val="num" w:pos="720"/>
+        </w:tabs>
+        <w:ind w:left="720" w:hanging="360"/>
+      </w:pPr>
+      <w:rPr/>
+    </w:lvl>
+    <w:lvl w:ilvl="1">
+      <w:start w:val="1"/>
+      <w:numFmt w:val="decimal"/>
+      <w:lvlText w:val="%2."/>
+      <w:lvlJc w:val="left"/>
+      <w:pPr>
+        <w:tabs>
+          <w:tab w:val="num" w:pos="1080"/>
+        </w:tabs>
+        <w:ind w:left="1080" w:hanging="360"/>
+      </w:pPr>
+      <w:rPr/>
+    </w:lvl>
+    <w:lvl w:ilvl="2">
+      <w:start w:val="1"/>
+      <w:numFmt w:val="decimal"/>
+      <w:lvlText w:val="%3."/>
+      <w:lvlJc w:val="left"/>
+      <w:pPr>
+        <w:tabs>
+          <w:tab w:val="num" w:pos="1440"/>
+        </w:tabs>
+        <w:ind w:left="1440" w:hanging="360"/>
+      </w:pPr>
+      <w:rPr/>
+    </w:lvl>
+    <w:lvl w:ilvl="3">
+      <w:start w:val="1"/>
+      <w:numFmt w:val="decimal"/>
+      <w:lvlText w:val="%4."/>
+      <w:lvlJc w:val="left"/>
+      <w:pPr>
+        <w:tabs>
+          <w:tab w:val="num" w:pos="1800"/>
+        </w:tabs>
+        <w:ind w:left="1800" w:hanging="360"/>
+      </w:pPr>
+      <w:rPr/>
+    </w:lvl>
+    <w:lvl w:ilvl="4">
+      <w:start w:val="1"/>
+      <w:numFmt w:val="decimal"/>
+      <w:lvlText w:val="%5."/>
+      <w:lvlJc w:val="left"/>
+      <w:pPr>
+        <w:tabs>
+          <w:tab w:val="num" w:pos="2160"/>
+        </w:tabs>
+        <w:ind w:left="2160" w:hanging="360"/>
+      </w:pPr>
+      <w:rPr/>
+    </w:lvl>
+    <w:lvl w:ilvl="5">
+      <w:start w:val="1"/>
+      <w:numFmt w:val="decimal"/>
+      <w:lvlText w:val="%6."/>
+      <w:lvlJc w:val="left"/>
+      <w:pPr>
+        <w:tabs>
+          <w:tab w:val="num" w:pos="2520"/>
+        </w:tabs>
+        <w:ind w:left="2520" w:hanging="360"/>
+      </w:pPr>
+      <w:rPr/>
+    </w:lvl>
+    <w:lvl w:ilvl="6">
+      <w:start w:val="1"/>
+      <w:numFmt w:val="decimal"/>
+      <w:lvlText w:val="%7."/>
+      <w:lvlJc w:val="left"/>
+      <w:pPr>
+        <w:tabs>
+          <w:tab w:val="num" w:pos="2880"/>
+        </w:tabs>
+        <w:ind w:left="2880" w:hanging="360"/>
+      </w:pPr>
+      <w:rPr/>
+    </w:lvl>
+    <w:lvl w:ilvl="7">
+      <w:start w:val="1"/>
+      <w:numFmt w:val="decimal"/>
+      <w:lvlText w:val="%8."/>
+      <w:lvlJc w:val="left"/>
+      <w:pPr>
+        <w:tabs>
+          <w:tab w:val="num" w:pos="3240"/>
+        </w:tabs>
+        <w:ind w:left="3240" w:hanging="360"/>
+      </w:pPr>
+      <w:rPr/>
+    </w:lvl>
+    <w:lvl w:ilvl="8">
+      <w:start w:val="1"/>
+      <w:numFmt w:val="decimal"/>
+      <w:lvlText w:val="%9."/>
+      <w:lvlJc w:val="left"/>
+      <w:pPr>
+        <w:tabs>
+          <w:tab w:val="num" w:pos="3600"/>
+        </w:tabs>
+        <w:ind w:left="3600" w:hanging="360"/>
+      </w:pPr>
+      <w:rPr/>
+    </w:lvl>
+  </w:abstractNum>
+  <w:abstractNum w:abstractNumId="4">
+    <w:lvl w:ilvl="0">
+      <w:start w:val="1"/>
       <w:numFmt w:val="none"/>
       <w:suff w:val="nothing"/>
       <w:lvlText w:val=""/>
@@ -1886,6 +1947,9 @@
   </w:num>
   <w:num w:numId="3">
     <w:abstractNumId w:val="3"/>
+  </w:num>
+  <w:num w:numId="4">
+    <w:abstractNumId w:val="4"/>
   </w:num>
 </w:numbering>
 </file>
@@ -2507,6 +2571,39 @@
       <w:rFonts w:ascii="Helvetica" w:hAnsi="Helvetica" w:cs="Helvetica"/>
     </w:rPr>
   </w:style>
+  <w:style w:type="character" w:styleId="ListLabel19">
+    <w:name w:val="ListLabel 19"/>
+    <w:qFormat/>
+    <w:rPr>
+      <w:rFonts w:ascii="Helvetica" w:hAnsi="Helvetica" w:cs="Symbol"/>
+    </w:rPr>
+  </w:style>
+  <w:style w:type="character" w:styleId="ListLabel20">
+    <w:name w:val="ListLabel 20"/>
+    <w:qFormat/>
+    <w:rPr>
+      <w:rFonts w:ascii="Helvetica" w:hAnsi="Helvetica" w:cs="Courier New"/>
+    </w:rPr>
+  </w:style>
+  <w:style w:type="character" w:styleId="ListLabel21">
+    <w:name w:val="ListLabel 21"/>
+    <w:qFormat/>
+    <w:rPr>
+      <w:rFonts w:cs="Wingdings"/>
+    </w:rPr>
+  </w:style>
+  <w:style w:type="character" w:styleId="ListLabel22">
+    <w:name w:val="ListLabel 22"/>
+    <w:qFormat/>
+    <w:rPr>
+      <w:rFonts w:ascii="Helvetica" w:hAnsi="Helvetica" w:cs="Helvetica"/>
+    </w:rPr>
+  </w:style>
+  <w:style w:type="character" w:styleId="NumberingSymbols">
+    <w:name w:val="Numbering Symbols"/>
+    <w:qFormat/>
+    <w:rPr/>
+  </w:style>
   <w:style w:type="paragraph" w:styleId="Heading">
     <w:name w:val="Heading"/>
     <w:basedOn w:val="Normal"/>

--- a/documents/project plan.docx
+++ b/documents/project plan.docx
@@ -433,14 +433,49 @@
       <w:pPr>
         <w:pStyle w:val="Normal"/>
         <w:widowControl w:val="false"/>
-        <w:rPr/>
-      </w:pPr>
-      <w:r>
-        <w:rPr>
-          <w:rFonts w:cs="Helvetica" w:ascii="Helvetica" w:hAnsi="Helvetica"/>
-          <w:color w:val="353535"/>
-        </w:rPr>
-        <w:t>Student number:</w:t>
+        <w:rPr>
+          <w:rFonts w:ascii="Helvetica" w:hAnsi="Helvetica" w:cs="Helvetica"/>
+          <w:color w:val="353535"/>
+        </w:rPr>
+      </w:pPr>
+      <w:r>
+        <w:rPr>
+          <w:rFonts w:cs="Helvetica" w:ascii="Helvetica" w:hAnsi="Helvetica"/>
+          <w:color w:val="353535"/>
+        </w:rPr>
+        <w:t>Student numb</w:t>
+      </w:r>
+      <w:r>
+        <w:rPr>
+          <w:rFonts w:cs="Helvetica" w:ascii="Helvetica" w:hAnsi="Helvetica"/>
+          <w:color w:val="353535"/>
+          <w:sz w:val="24"/>
+          <w:szCs w:val="24"/>
+        </w:rPr>
+        <w:t xml:space="preserve">er: </w:t>
+      </w:r>
+      <w:r>
+        <w:rPr>
+          <w:rFonts w:cs="Helvetica" w:ascii="Helvetica" w:hAnsi="Helvetica"/>
+          <w:b w:val="false"/>
+          <w:i w:val="false"/>
+          <w:caps w:val="false"/>
+          <w:smallCaps w:val="false"/>
+          <w:color w:val="1D2129"/>
+          <w:spacing w:val="0"/>
+          <w:sz w:val="24"/>
+          <w:szCs w:val="24"/>
+        </w:rPr>
+        <w:t>2910101</w:t>
+      </w:r>
+      <w:r>
+        <w:rPr>
+          <w:rFonts w:cs="Helvetica" w:ascii="Helvetica" w:hAnsi="Helvetica"/>
+          <w:color w:val="353535"/>
+          <w:sz w:val="24"/>
+          <w:szCs w:val="24"/>
+        </w:rPr>
+        <w:t xml:space="preserve"> </w:t>
       </w:r>
     </w:p>
     <w:p>
@@ -1713,7 +1748,6 @@
         </w:tabs>
         <w:ind w:left="720" w:hanging="360"/>
       </w:pPr>
-      <w:rPr/>
     </w:lvl>
     <w:lvl w:ilvl="1">
       <w:start w:val="1"/>
@@ -1726,7 +1760,6 @@
         </w:tabs>
         <w:ind w:left="1080" w:hanging="360"/>
       </w:pPr>
-      <w:rPr/>
     </w:lvl>
     <w:lvl w:ilvl="2">
       <w:start w:val="1"/>
@@ -1739,7 +1772,6 @@
         </w:tabs>
         <w:ind w:left="1440" w:hanging="360"/>
       </w:pPr>
-      <w:rPr/>
     </w:lvl>
     <w:lvl w:ilvl="3">
       <w:start w:val="1"/>
@@ -1752,7 +1784,6 @@
         </w:tabs>
         <w:ind w:left="1800" w:hanging="360"/>
       </w:pPr>
-      <w:rPr/>
     </w:lvl>
     <w:lvl w:ilvl="4">
       <w:start w:val="1"/>
@@ -1765,7 +1796,6 @@
         </w:tabs>
         <w:ind w:left="2160" w:hanging="360"/>
       </w:pPr>
-      <w:rPr/>
     </w:lvl>
     <w:lvl w:ilvl="5">
       <w:start w:val="1"/>
@@ -1778,7 +1808,6 @@
         </w:tabs>
         <w:ind w:left="2520" w:hanging="360"/>
       </w:pPr>
-      <w:rPr/>
     </w:lvl>
     <w:lvl w:ilvl="6">
       <w:start w:val="1"/>
@@ -1791,7 +1820,6 @@
         </w:tabs>
         <w:ind w:left="2880" w:hanging="360"/>
       </w:pPr>
-      <w:rPr/>
     </w:lvl>
     <w:lvl w:ilvl="7">
       <w:start w:val="1"/>
@@ -1804,7 +1832,6 @@
         </w:tabs>
         <w:ind w:left="3240" w:hanging="360"/>
       </w:pPr>
-      <w:rPr/>
     </w:lvl>
     <w:lvl w:ilvl="8">
       <w:start w:val="1"/>
@@ -1817,7 +1844,6 @@
         </w:tabs>
         <w:ind w:left="3600" w:hanging="360"/>
       </w:pPr>
-      <w:rPr/>
     </w:lvl>
   </w:abstractNum>
   <w:abstractNum w:abstractNumId="4">
@@ -2604,6 +2630,132 @@
     <w:qFormat/>
     <w:rPr/>
   </w:style>
+  <w:style w:type="character" w:styleId="ListLabel23">
+    <w:name w:val="ListLabel 23"/>
+    <w:qFormat/>
+    <w:rPr>
+      <w:rFonts w:ascii="Helvetica" w:hAnsi="Helvetica" w:cs="Symbol"/>
+    </w:rPr>
+  </w:style>
+  <w:style w:type="character" w:styleId="ListLabel24">
+    <w:name w:val="ListLabel 24"/>
+    <w:qFormat/>
+    <w:rPr>
+      <w:rFonts w:cs="Courier New"/>
+    </w:rPr>
+  </w:style>
+  <w:style w:type="character" w:styleId="ListLabel25">
+    <w:name w:val="ListLabel 25"/>
+    <w:qFormat/>
+    <w:rPr>
+      <w:rFonts w:cs="Wingdings"/>
+    </w:rPr>
+  </w:style>
+  <w:style w:type="character" w:styleId="ListLabel26">
+    <w:name w:val="ListLabel 26"/>
+    <w:qFormat/>
+    <w:rPr>
+      <w:rFonts w:cs="Symbol"/>
+    </w:rPr>
+  </w:style>
+  <w:style w:type="character" w:styleId="ListLabel27">
+    <w:name w:val="ListLabel 27"/>
+    <w:qFormat/>
+    <w:rPr>
+      <w:rFonts w:cs="Courier New"/>
+    </w:rPr>
+  </w:style>
+  <w:style w:type="character" w:styleId="ListLabel28">
+    <w:name w:val="ListLabel 28"/>
+    <w:qFormat/>
+    <w:rPr>
+      <w:rFonts w:cs="Wingdings"/>
+    </w:rPr>
+  </w:style>
+  <w:style w:type="character" w:styleId="ListLabel29">
+    <w:name w:val="ListLabel 29"/>
+    <w:qFormat/>
+    <w:rPr>
+      <w:rFonts w:cs="Symbol"/>
+    </w:rPr>
+  </w:style>
+  <w:style w:type="character" w:styleId="ListLabel30">
+    <w:name w:val="ListLabel 30"/>
+    <w:qFormat/>
+    <w:rPr>
+      <w:rFonts w:cs="Courier New"/>
+    </w:rPr>
+  </w:style>
+  <w:style w:type="character" w:styleId="ListLabel31">
+    <w:name w:val="ListLabel 31"/>
+    <w:qFormat/>
+    <w:rPr>
+      <w:rFonts w:cs="Wingdings"/>
+    </w:rPr>
+  </w:style>
+  <w:style w:type="character" w:styleId="ListLabel32">
+    <w:name w:val="ListLabel 32"/>
+    <w:qFormat/>
+    <w:rPr>
+      <w:rFonts w:ascii="Helvetica" w:hAnsi="Helvetica" w:cs="Helvetica"/>
+    </w:rPr>
+  </w:style>
+  <w:style w:type="character" w:styleId="ListLabel33">
+    <w:name w:val="ListLabel 33"/>
+    <w:qFormat/>
+    <w:rPr>
+      <w:rFonts w:ascii="Helvetica" w:hAnsi="Helvetica" w:cs="Courier New"/>
+    </w:rPr>
+  </w:style>
+  <w:style w:type="character" w:styleId="ListLabel34">
+    <w:name w:val="ListLabel 34"/>
+    <w:qFormat/>
+    <w:rPr>
+      <w:rFonts w:cs="Wingdings"/>
+    </w:rPr>
+  </w:style>
+  <w:style w:type="character" w:styleId="ListLabel35">
+    <w:name w:val="ListLabel 35"/>
+    <w:qFormat/>
+    <w:rPr>
+      <w:rFonts w:cs="Symbol"/>
+    </w:rPr>
+  </w:style>
+  <w:style w:type="character" w:styleId="ListLabel36">
+    <w:name w:val="ListLabel 36"/>
+    <w:qFormat/>
+    <w:rPr>
+      <w:rFonts w:cs="Courier New"/>
+    </w:rPr>
+  </w:style>
+  <w:style w:type="character" w:styleId="ListLabel37">
+    <w:name w:val="ListLabel 37"/>
+    <w:qFormat/>
+    <w:rPr>
+      <w:rFonts w:cs="Wingdings"/>
+    </w:rPr>
+  </w:style>
+  <w:style w:type="character" w:styleId="ListLabel38">
+    <w:name w:val="ListLabel 38"/>
+    <w:qFormat/>
+    <w:rPr>
+      <w:rFonts w:cs="Symbol"/>
+    </w:rPr>
+  </w:style>
+  <w:style w:type="character" w:styleId="ListLabel39">
+    <w:name w:val="ListLabel 39"/>
+    <w:qFormat/>
+    <w:rPr>
+      <w:rFonts w:cs="Courier New"/>
+    </w:rPr>
+  </w:style>
+  <w:style w:type="character" w:styleId="ListLabel40">
+    <w:name w:val="ListLabel 40"/>
+    <w:qFormat/>
+    <w:rPr>
+      <w:rFonts w:cs="Wingdings"/>
+    </w:rPr>
+  </w:style>
   <w:style w:type="paragraph" w:styleId="Heading">
     <w:name w:val="Heading"/>
     <w:basedOn w:val="Normal"/>
@@ -2620,7 +2772,7 @@
     </w:rPr>
   </w:style>
   <w:style w:type="paragraph" w:styleId="TextBody">
-    <w:name w:val="Text Body"/>
+    <w:name w:val="Body Text"/>
     <w:basedOn w:val="Normal"/>
     <w:pPr>
       <w:spacing w:lineRule="auto" w:line="288" w:before="0" w:after="140"/>
@@ -2699,6 +2851,7 @@
     <w:uiPriority w:val="99"/>
     <w:semiHidden/>
     <w:unhideWhenUsed/>
+    <w:qFormat/>
   </w:style>
   <w:style w:type="table" w:default="1" w:styleId="TableNormal">
     <w:name w:val="Normal Table"/>
